--- a/Protoclo Simón dice.docx
+++ b/Protoclo Simón dice.docx
@@ -227,6 +227,8 @@
       <w:r>
         <w:rPr>
           <w:rFonts w:ascii="Copperplate Gothic Light" w:hAnsi="Copperplate Gothic Light"/>
+          <w:noProof/>
+          <w:lang w:eastAsia="es-ES"/>
         </w:rPr>
         <mc:AlternateContent>
           <mc:Choice Requires="wps">
@@ -297,6 +299,8 @@
       <w:r>
         <w:rPr>
           <w:rFonts w:ascii="Copperplate Gothic Light" w:hAnsi="Copperplate Gothic Light"/>
+          <w:noProof/>
+          <w:lang w:eastAsia="es-ES"/>
         </w:rPr>
         <mc:AlternateContent>
           <mc:Choice Requires="wps">
@@ -826,54 +830,105 @@
           <w:rFonts w:ascii="Copperplate Gothic Light" w:hAnsi="Copperplate Gothic Light"/>
           <w:color w:val="00B0F0"/>
         </w:rPr>
-        <w:t>@</w:t>
-      </w:r>
-      <w:proofErr w:type="spellStart"/>
+        <w:t xml:space="preserve">@INSCRIBIR@nombre@ </w:t>
+      </w:r>
+      <w:r>
+        <w:rPr>
+          <w:rFonts w:ascii="Copperplate Gothic Light" w:hAnsi="Copperplate Gothic Light"/>
+        </w:rPr>
+        <w:t>-</w:t>
+      </w:r>
+      <w:r>
+        <w:rPr>
+          <w:rFonts w:ascii="Copperplate Gothic Light" w:hAnsi="Copperplate Gothic Light"/>
+        </w:rPr>
+        <w:t xml:space="preserve"> - - &gt; M</w:t>
+      </w:r>
+      <w:r>
+        <w:rPr>
+          <w:rFonts w:ascii="Copperplate Gothic Light" w:hAnsi="Copperplate Gothic Light"/>
+        </w:rPr>
+        <w:t>ensaje que recibe el</w:t>
+      </w:r>
+      <w:r>
+        <w:rPr>
+          <w:rFonts w:ascii="Copperplate Gothic Light" w:hAnsi="Copperplate Gothic Light"/>
+        </w:rPr>
+        <w:t xml:space="preserve"> servidor con el nombre del jugado</w:t>
+      </w:r>
+      <w:r>
+        <w:rPr>
+          <w:rFonts w:ascii="Copperplate Gothic Light" w:hAnsi="Copperplate Gothic Light"/>
+        </w:rPr>
+        <w:t>r</w:t>
+      </w:r>
+      <w:bookmarkStart w:id="0" w:name="_GoBack"/>
+      <w:bookmarkEnd w:id="0"/>
+      <w:r>
+        <w:rPr>
+          <w:rFonts w:ascii="Copperplate Gothic Light" w:hAnsi="Copperplate Gothic Light"/>
+        </w:rPr>
+        <w:t>.</w:t>
+      </w:r>
+    </w:p>
+    <w:p>
+      <w:pPr>
+        <w:rPr>
+          <w:rFonts w:ascii="Copperplate Gothic Light" w:hAnsi="Copperplate Gothic Light"/>
+          <w:u w:val="single"/>
+        </w:rPr>
+      </w:pPr>
       <w:r>
         <w:rPr>
           <w:rFonts w:ascii="Copperplate Gothic Light" w:hAnsi="Copperplate Gothic Light"/>
           <w:color w:val="00B0F0"/>
         </w:rPr>
-        <w:t>INSCRIBIR@nombre</w:t>
-      </w:r>
-      <w:proofErr w:type="spellEnd"/>
+        <w:t xml:space="preserve">@OK@ </w:t>
+      </w:r>
+      <w:r>
+        <w:rPr>
+          <w:rFonts w:ascii="Copperplate Gothic Light" w:hAnsi="Copperplate Gothic Light"/>
+        </w:rPr>
+        <w:t>- - - &gt; Mensaje que devuelve el servidor si todo fue bien.</w:t>
+      </w:r>
+    </w:p>
+    <w:p>
+      <w:pPr>
+        <w:rPr>
+          <w:rFonts w:ascii="Copperplate Gothic Light" w:hAnsi="Copperplate Gothic Light"/>
+        </w:rPr>
+      </w:pPr>
       <w:r>
         <w:rPr>
           <w:rFonts w:ascii="Copperplate Gothic Light" w:hAnsi="Copperplate Gothic Light"/>
           <w:color w:val="00B0F0"/>
         </w:rPr>
-        <w:t xml:space="preserve">@ </w:t>
-      </w:r>
-      <w:r>
-        <w:rPr>
-          <w:rFonts w:ascii="Copperplate Gothic Light" w:hAnsi="Copperplate Gothic Light"/>
-        </w:rPr>
-        <w:t>-</w:t>
-      </w:r>
-      <w:r>
-        <w:rPr>
-          <w:rFonts w:ascii="Copperplate Gothic Light" w:hAnsi="Copperplate Gothic Light"/>
-        </w:rPr>
-        <w:t xml:space="preserve"> - - &gt; M</w:t>
-      </w:r>
-      <w:r>
-        <w:rPr>
-          <w:rFonts w:ascii="Copperplate Gothic Light" w:hAnsi="Copperplate Gothic Light"/>
-        </w:rPr>
-        <w:t>ensaje que recibe el ser</w:t>
-      </w:r>
-      <w:r>
-        <w:rPr>
-          <w:rFonts w:ascii="Copperplate Gothic Light" w:hAnsi="Copperplate Gothic Light"/>
-        </w:rPr>
-        <w:t xml:space="preserve"> servidor con el nombre del jugado.</w:t>
-      </w:r>
-    </w:p>
-    <w:p>
-      <w:pPr>
-        <w:rPr>
-          <w:rFonts w:ascii="Copperplate Gothic Light" w:hAnsi="Copperplate Gothic Light"/>
-          <w:u w:val="single"/>
+        <w:t xml:space="preserve">@NOK@codigo@ </w:t>
+      </w:r>
+      <w:r>
+        <w:rPr>
+          <w:rFonts w:ascii="Copperplate Gothic Light" w:hAnsi="Copperplate Gothic Light"/>
+        </w:rPr>
+        <w:t>- - - &gt; Mensaje que devuelve el servidor si se produjo un error, el código es el tipo de erro producido.</w:t>
+      </w:r>
+    </w:p>
+    <w:p>
+      <w:pPr>
+        <w:rPr>
+          <w:rFonts w:ascii="Copperplate Gothic Bold" w:hAnsi="Copperplate Gothic Bold"/>
+        </w:rPr>
+      </w:pPr>
+      <w:r>
+        <w:rPr>
+          <w:rFonts w:ascii="Copperplate Gothic Bold" w:hAnsi="Copperplate Gothic Bold"/>
+        </w:rPr>
+        <w:t>Jugada:</w:t>
+      </w:r>
+    </w:p>
+    <w:p>
+      <w:pPr>
+        <w:rPr>
+          <w:rFonts w:ascii="Copperplate Gothic Light" w:hAnsi="Copperplate Gothic Light"/>
         </w:rPr>
       </w:pPr>
       <w:r>
@@ -881,13 +936,13 @@
           <w:rFonts w:ascii="Copperplate Gothic Light" w:hAnsi="Copperplate Gothic Light"/>
           <w:color w:val="00B0F0"/>
         </w:rPr>
-        <w:t xml:space="preserve">@OK@ </w:t>
-      </w:r>
-      <w:r>
-        <w:rPr>
-          <w:rFonts w:ascii="Copperplate Gothic Light" w:hAnsi="Copperplate Gothic Light"/>
-        </w:rPr>
-        <w:t>- - - &gt; Mensaje que devuelve el servidor si todo fue bien.</w:t>
+        <w:t>@JUGADA@valor1@valor2@valor3@</w:t>
+      </w:r>
+      <w:r>
+        <w:rPr>
+          <w:rFonts w:ascii="Copperplate Gothic Light" w:hAnsi="Copperplate Gothic Light"/>
+        </w:rPr>
+        <w:t xml:space="preserve"> - - - &gt; Mensaje que recibe el jugador con la lista de colores, los valores son cada uno de los colores, que se guardarán en una lista en el servidor.</w:t>
       </w:r>
     </w:p>
     <w:p>
@@ -901,176 +956,53 @@
           <w:rFonts w:ascii="Copperplate Gothic Light" w:hAnsi="Copperplate Gothic Light"/>
           <w:color w:val="00B0F0"/>
         </w:rPr>
-        <w:t>@</w:t>
-      </w:r>
-      <w:proofErr w:type="spellStart"/>
+        <w:t xml:space="preserve">@OK@correcto@ </w:t>
+      </w:r>
+      <w:r>
+        <w:rPr>
+          <w:rFonts w:ascii="Copperplate Gothic Light" w:hAnsi="Copperplate Gothic Light"/>
+        </w:rPr>
+        <w:t>- - - &gt; Mensaje que devuelve el servidor si se acertaron todos los colores.</w:t>
+      </w:r>
+    </w:p>
+    <w:p>
+      <w:pPr>
+        <w:rPr>
+          <w:rFonts w:ascii="Copperplate Gothic Light" w:hAnsi="Copperplate Gothic Light"/>
+        </w:rPr>
+      </w:pPr>
       <w:r>
         <w:rPr>
           <w:rFonts w:ascii="Copperplate Gothic Light" w:hAnsi="Copperplate Gothic Light"/>
           <w:color w:val="00B0F0"/>
         </w:rPr>
-        <w:t>NOK@codigo</w:t>
-      </w:r>
-      <w:proofErr w:type="spellEnd"/>
+        <w:t xml:space="preserve">@OK@incorrecto@ </w:t>
+      </w:r>
+      <w:r>
+        <w:rPr>
+          <w:rFonts w:ascii="Copperplate Gothic Light" w:hAnsi="Copperplate Gothic Light"/>
+        </w:rPr>
+        <w:t>- - - &gt; Mensaje que devuelve el servidor si no se acertaron todos los colores.</w:t>
+      </w:r>
+    </w:p>
+    <w:p>
+      <w:pPr>
+        <w:rPr>
+          <w:rFonts w:ascii="Copperplate Gothic Light" w:hAnsi="Copperplate Gothic Light"/>
+        </w:rPr>
+      </w:pPr>
       <w:r>
         <w:rPr>
           <w:rFonts w:ascii="Copperplate Gothic Light" w:hAnsi="Copperplate Gothic Light"/>
           <w:color w:val="00B0F0"/>
         </w:rPr>
-        <w:t xml:space="preserve">@ </w:t>
+        <w:t xml:space="preserve">@NOK@codigo@ </w:t>
       </w:r>
       <w:r>
         <w:rPr>
           <w:rFonts w:ascii="Copperplate Gothic Light" w:hAnsi="Copperplate Gothic Light"/>
         </w:rPr>
         <w:t>- - - &gt; Mensaje que devuelve el servidor si se produjo un error, el código es el tipo de erro producido.</w:t>
-      </w:r>
-    </w:p>
-    <w:p>
-      <w:pPr>
-        <w:rPr>
-          <w:rFonts w:ascii="Copperplate Gothic Bold" w:hAnsi="Copperplate Gothic Bold"/>
-        </w:rPr>
-      </w:pPr>
-      <w:r>
-        <w:rPr>
-          <w:rFonts w:ascii="Copperplate Gothic Bold" w:hAnsi="Copperplate Gothic Bold"/>
-        </w:rPr>
-        <w:t>Jugada:</w:t>
-      </w:r>
-    </w:p>
-    <w:p>
-      <w:pPr>
-        <w:rPr>
-          <w:rFonts w:ascii="Copperplate Gothic Light" w:hAnsi="Copperplate Gothic Light"/>
-        </w:rPr>
-      </w:pPr>
-      <w:r>
-        <w:rPr>
-          <w:rFonts w:ascii="Copperplate Gothic Light" w:hAnsi="Copperplate Gothic Light"/>
-          <w:color w:val="00B0F0"/>
-        </w:rPr>
-        <w:t>@JUGADA@valor1@valor2@valor3@</w:t>
-      </w:r>
-      <w:r>
-        <w:rPr>
-          <w:rFonts w:ascii="Copperplate Gothic Light" w:hAnsi="Copperplate Gothic Light"/>
-        </w:rPr>
-        <w:t xml:space="preserve"> - - - &gt; Mensaje que recibe el jugador con la lista de colores, los valores son cada uno de los colores, que se guardarán en una lista en el servidor.</w:t>
-      </w:r>
-    </w:p>
-    <w:p>
-      <w:pPr>
-        <w:rPr>
-          <w:rFonts w:ascii="Copperplate Gothic Light" w:hAnsi="Copperplate Gothic Light"/>
-        </w:rPr>
-      </w:pPr>
-      <w:r>
-        <w:rPr>
-          <w:rFonts w:ascii="Copperplate Gothic Light" w:hAnsi="Copperplate Gothic Light"/>
-          <w:color w:val="00B0F0"/>
-        </w:rPr>
-        <w:t>@</w:t>
-      </w:r>
-      <w:proofErr w:type="spellStart"/>
-      <w:r>
-        <w:rPr>
-          <w:rFonts w:ascii="Copperplate Gothic Light" w:hAnsi="Copperplate Gothic Light"/>
-          <w:color w:val="00B0F0"/>
-        </w:rPr>
-        <w:t>OK@correcto</w:t>
-      </w:r>
-      <w:proofErr w:type="spellEnd"/>
-      <w:r>
-        <w:rPr>
-          <w:rFonts w:ascii="Copperplate Gothic Light" w:hAnsi="Copperplate Gothic Light"/>
-          <w:color w:val="00B0F0"/>
-        </w:rPr>
-        <w:t xml:space="preserve">@ </w:t>
-      </w:r>
-      <w:r>
-        <w:rPr>
-          <w:rFonts w:ascii="Copperplate Gothic Light" w:hAnsi="Copperplate Gothic Light"/>
-        </w:rPr>
-        <w:t>- - - &gt; Mensaje que devuelve el servidor si se acertaron todos los colores.</w:t>
-      </w:r>
-    </w:p>
-    <w:p>
-      <w:pPr>
-        <w:rPr>
-          <w:rFonts w:ascii="Copperplate Gothic Light" w:hAnsi="Copperplate Gothic Light"/>
-        </w:rPr>
-      </w:pPr>
-      <w:r>
-        <w:rPr>
-          <w:rFonts w:ascii="Copperplate Gothic Light" w:hAnsi="Copperplate Gothic Light"/>
-          <w:color w:val="00B0F0"/>
-        </w:rPr>
-        <w:t>@</w:t>
-      </w:r>
-      <w:proofErr w:type="spellStart"/>
-      <w:r>
-        <w:rPr>
-          <w:rFonts w:ascii="Copperplate Gothic Light" w:hAnsi="Copperplate Gothic Light"/>
-          <w:color w:val="00B0F0"/>
-        </w:rPr>
-        <w:t>OK@incorrecto</w:t>
-      </w:r>
-      <w:proofErr w:type="spellEnd"/>
-      <w:r>
-        <w:rPr>
-          <w:rFonts w:ascii="Copperplate Gothic Light" w:hAnsi="Copperplate Gothic Light"/>
-          <w:color w:val="00B0F0"/>
-        </w:rPr>
-        <w:t xml:space="preserve">@ </w:t>
-      </w:r>
-      <w:r>
-        <w:rPr>
-          <w:rFonts w:ascii="Copperplate Gothic Light" w:hAnsi="Copperplate Gothic Light"/>
-        </w:rPr>
-        <w:t>- - - &gt; Mensaje que devuelve el servidor si no se acertaron todos los colores.</w:t>
-      </w:r>
-    </w:p>
-    <w:p>
-      <w:pPr>
-        <w:rPr>
-          <w:rFonts w:ascii="Copperplate Gothic Light" w:hAnsi="Copperplate Gothic Light"/>
-        </w:rPr>
-      </w:pPr>
-      <w:r>
-        <w:rPr>
-          <w:rFonts w:ascii="Copperplate Gothic Light" w:hAnsi="Copperplate Gothic Light"/>
-          <w:color w:val="00B0F0"/>
-        </w:rPr>
-        <w:t>@</w:t>
-      </w:r>
-      <w:proofErr w:type="spellStart"/>
-      <w:r>
-        <w:rPr>
-          <w:rFonts w:ascii="Copperplate Gothic Light" w:hAnsi="Copperplate Gothic Light"/>
-          <w:color w:val="00B0F0"/>
-        </w:rPr>
-        <w:t>NOK@codigo</w:t>
-      </w:r>
-      <w:proofErr w:type="spellEnd"/>
-      <w:r>
-        <w:rPr>
-          <w:rFonts w:ascii="Copperplate Gothic Light" w:hAnsi="Copperplate Gothic Light"/>
-          <w:color w:val="00B0F0"/>
-        </w:rPr>
-        <w:t xml:space="preserve">@ </w:t>
-      </w:r>
-      <w:r>
-        <w:rPr>
-          <w:rFonts w:ascii="Copperplate Gothic Light" w:hAnsi="Copperplate Gothic Light"/>
-        </w:rPr>
-        <w:t xml:space="preserve">- - - &gt; </w:t>
-      </w:r>
-      <w:r>
-        <w:rPr>
-          <w:rFonts w:ascii="Copperplate Gothic Light" w:hAnsi="Copperplate Gothic Light"/>
-        </w:rPr>
-        <w:t>Mensaje que devuelve el servidor si se produjo un error, el código es el tipo de erro producido.</w:t>
       </w:r>
     </w:p>
     <w:p>
@@ -1187,15 +1119,7 @@
         <w:rPr>
           <w:rFonts w:ascii="Copperplate Gothic Light" w:hAnsi="Copperplate Gothic Light"/>
         </w:rPr>
-        <w:t>El primer jugador que emita la jugada se tendrá que esperar</w:t>
-      </w:r>
-      <w:bookmarkStart w:id="0" w:name="_GoBack"/>
-      <w:bookmarkEnd w:id="0"/>
-      <w:r>
-        <w:rPr>
-          <w:rFonts w:ascii="Copperplate Gothic Light" w:hAnsi="Copperplate Gothic Light"/>
-        </w:rPr>
-        <w:t xml:space="preserve"> hasta que el segundo haga la suya. Lo mismo para el segundo jugador cuando realice su jugada.</w:t>
+        <w:t>El primer jugador que emita la jugada se tendrá que esperar hasta que el segundo haga la suya. Lo mismo para el segundo jugador cuando realice su jugada.</w:t>
       </w:r>
     </w:p>
     <w:p>
